--- a/仿网易云音乐.docx
+++ b/仿网易云音乐.docx
@@ -77,174 +77,247 @@
         </w:rPr>
         <w:t>我的喜欢</w:t>
       </w:r>
+    </w:p>
+    <w:p>
+      <w:pPr>
+        <w:pStyle w:val="4"/>
+        <w:bidi w:val="0"/>
+        <w:rPr>
+          <w:rFonts w:hint="eastAsia"/>
+        </w:rPr>
+      </w:pPr>
+      <w:r>
+        <w:rPr>
+          <w:rFonts w:hint="eastAsia"/>
+        </w:rPr>
+        <w:t>我的歌单</w:t>
+      </w:r>
+    </w:p>
+    <w:p>
+      <w:pPr>
+        <w:pStyle w:val="3"/>
+        <w:bidi w:val="0"/>
+        <w:rPr>
+          <w:rFonts w:hint="eastAsia"/>
+          <w:b/>
+        </w:rPr>
+      </w:pPr>
+      <w:r>
+        <w:rPr>
+          <w:rFonts w:hint="eastAsia"/>
+          <w:b/>
+        </w:rPr>
+        <w:t>登录页面</w:t>
+      </w:r>
+    </w:p>
+    <w:p>
+      <w:pPr>
+        <w:pStyle w:val="4"/>
+        <w:bidi w:val="0"/>
+        <w:rPr>
+          <w:rFonts w:hint="eastAsia"/>
+        </w:rPr>
+      </w:pPr>
+      <w:r>
+        <w:rPr>
+          <w:rFonts w:hint="eastAsia"/>
+        </w:rPr>
+        <w:t>二维码</w:t>
+      </w:r>
+    </w:p>
+    <w:p>
+      <w:pPr>
+        <w:pStyle w:val="3"/>
+        <w:bidi w:val="0"/>
+        <w:rPr>
+          <w:rFonts w:hint="eastAsia"/>
+        </w:rPr>
+      </w:pPr>
+      <w:r>
+        <w:rPr>
+          <w:rFonts w:hint="eastAsia"/>
+        </w:rPr>
+        <w:t>动态页面</w:t>
+      </w:r>
+    </w:p>
+    <w:p>
+      <w:pPr>
+        <w:pStyle w:val="3"/>
+        <w:bidi w:val="0"/>
+        <w:rPr>
+          <w:rFonts w:hint="eastAsia"/>
+        </w:rPr>
+      </w:pPr>
+      <w:r>
+        <w:rPr>
+          <w:rFonts w:hint="default"/>
+        </w:rPr>
+        <w:t>设置页面</w:t>
+      </w:r>
+    </w:p>
+    <w:p>
+      <w:pPr>
+        <w:rPr>
+          <w:rFonts w:hint="eastAsia"/>
+        </w:rPr>
+      </w:pPr>
+    </w:p>
+    <w:p>
+      <w:pPr>
+        <w:rPr>
+          <w:rFonts w:hint="eastAsia"/>
+        </w:rPr>
+      </w:pPr>
+    </w:p>
+    <w:p>
+      <w:pPr>
+        <w:pStyle w:val="3"/>
+        <w:bidi w:val="0"/>
+        <w:rPr>
+          <w:rFonts w:hint="eastAsia"/>
+        </w:rPr>
+      </w:pPr>
+      <w:r>
+        <w:rPr>
+          <w:rFonts w:hint="eastAsia"/>
+        </w:rPr>
+        <w:t>歌手页面</w:t>
+      </w:r>
+    </w:p>
+    <w:p>
+      <w:pPr>
+        <w:pStyle w:val="3"/>
+        <w:bidi w:val="0"/>
+        <w:rPr>
+          <w:rFonts w:hint="eastAsia"/>
+        </w:rPr>
+      </w:pPr>
+      <w:r>
+        <w:rPr>
+          <w:rFonts w:hint="eastAsia"/>
+        </w:rPr>
+        <w:t>用户页面</w:t>
+      </w:r>
+    </w:p>
+    <w:p>
+      <w:pPr>
+        <w:pStyle w:val="3"/>
+        <w:bidi w:val="0"/>
+        <w:rPr>
+          <w:rFonts w:hint="eastAsia"/>
+        </w:rPr>
+      </w:pPr>
+      <w:r>
+        <w:rPr>
+          <w:rFonts w:hint="eastAsia"/>
+        </w:rPr>
+        <w:t>MV页面</w:t>
+      </w:r>
+    </w:p>
+    <w:p>
+      <w:pPr>
+        <w:pStyle w:val="3"/>
+        <w:bidi w:val="0"/>
+        <w:rPr>
+          <w:rFonts w:hint="eastAsia"/>
+        </w:rPr>
+      </w:pPr>
+      <w:r>
+        <w:rPr>
+          <w:rFonts w:hint="eastAsia"/>
+        </w:rPr>
+        <w:t>专辑页面</w:t>
+      </w:r>
+    </w:p>
+    <w:p>
+      <w:pPr>
+        <w:pStyle w:val="3"/>
+        <w:bidi w:val="0"/>
+        <w:rPr>
+          <w:rFonts w:hint="eastAsia"/>
+        </w:rPr>
+        <w:sectPr>
+          <w:pgSz w:w="11906" w:h="16838"/>
+          <w:pgMar w:top="1440" w:right="1800" w:bottom="1440" w:left="1800" w:header="851" w:footer="992" w:gutter="0"/>
+          <w:cols w:space="425" w:num="1"/>
+          <w:docGrid w:type="lines" w:linePitch="312" w:charSpace="0"/>
+        </w:sectPr>
+      </w:pPr>
+      <w:r>
+        <w:rPr>
+          <w:rFonts w:hint="eastAsia"/>
+        </w:rPr>
+        <w:t>搜索页面</w:t>
+      </w:r>
+    </w:p>
+    <w:p>
+      <w:pPr>
+        <w:rPr>
+          <w:rFonts w:hint="eastAsia"/>
+          <w:lang w:val="en-US" w:eastAsia="zh-CN"/>
+        </w:rPr>
+      </w:pPr>
+      <w:r>
+        <w:rPr>
+          <w:rFonts w:hint="eastAsia"/>
+          <w:lang w:val="en-US" w:eastAsia="zh-CN"/>
+        </w:rPr>
+        <w:t>游客登录</w:t>
+      </w:r>
+    </w:p>
+    <w:p>
+      <w:pPr>
+        <w:jc w:val="left"/>
+        <w:rPr>
+          <w:rFonts w:hint="eastAsia" w:eastAsiaTheme="minorEastAsia"/>
+          <w:lang w:val="en-US" w:eastAsia="zh-CN"/>
+        </w:rPr>
+      </w:pPr>
+      <w:r>
+        <w:drawing>
+          <wp:inline distT="0" distB="0" distL="114300" distR="114300">
+            <wp:extent cx="5269230" cy="1057275"/>
+            <wp:effectExtent l="0" t="0" r="7620" b="9525"/>
+            <wp:docPr id="1" name="图片 1"/>
+            <wp:cNvGraphicFramePr>
+              <a:graphicFrameLocks xmlns:a="http://schemas.openxmlformats.org/drawingml/2006/main" noChangeAspect="1"/>
+            </wp:cNvGraphicFramePr>
+            <a:graphic xmlns:a="http://schemas.openxmlformats.org/drawingml/2006/main">
+              <a:graphicData uri="http://schemas.openxmlformats.org/drawingml/2006/picture">
+                <pic:pic xmlns:pic="http://schemas.openxmlformats.org/drawingml/2006/picture">
+                  <pic:nvPicPr>
+                    <pic:cNvPr id="1" name="图片 1"/>
+                    <pic:cNvPicPr>
+                      <a:picLocks noChangeAspect="1"/>
+                    </pic:cNvPicPr>
+                  </pic:nvPicPr>
+                  <pic:blipFill>
+                    <a:blip r:embed="rId4"/>
+                    <a:stretch>
+                      <a:fillRect/>
+                    </a:stretch>
+                  </pic:blipFill>
+                  <pic:spPr>
+                    <a:xfrm>
+                      <a:off x="0" y="0"/>
+                      <a:ext cx="5269230" cy="1057275"/>
+                    </a:xfrm>
+                    <a:prstGeom prst="rect">
+                      <a:avLst/>
+                    </a:prstGeom>
+                    <a:noFill/>
+                    <a:ln>
+                      <a:noFill/>
+                    </a:ln>
+                  </pic:spPr>
+                </pic:pic>
+              </a:graphicData>
+            </a:graphic>
+          </wp:inline>
+        </w:drawing>
+      </w:r>
       <w:bookmarkStart w:id="0" w:name="_GoBack"/>
       <w:bookmarkEnd w:id="0"/>
-    </w:p>
-    <w:p>
-      <w:pPr>
-        <w:pStyle w:val="4"/>
-        <w:bidi w:val="0"/>
-        <w:rPr>
-          <w:rFonts w:hint="eastAsia"/>
-        </w:rPr>
-      </w:pPr>
-      <w:r>
-        <w:rPr>
-          <w:rFonts w:hint="eastAsia"/>
-        </w:rPr>
-        <w:t>我的歌单</w:t>
-      </w:r>
-    </w:p>
-    <w:p>
-      <w:pPr>
-        <w:pStyle w:val="3"/>
-        <w:bidi w:val="0"/>
-        <w:rPr>
-          <w:rFonts w:hint="eastAsia"/>
-          <w:b/>
-        </w:rPr>
-      </w:pPr>
-      <w:r>
-        <w:rPr>
-          <w:rFonts w:hint="eastAsia"/>
-          <w:b/>
-        </w:rPr>
-        <w:t>登录页面</w:t>
-      </w:r>
-    </w:p>
-    <w:p>
-      <w:pPr>
-        <w:pStyle w:val="4"/>
-        <w:bidi w:val="0"/>
-        <w:rPr>
-          <w:rFonts w:hint="eastAsia"/>
-        </w:rPr>
-      </w:pPr>
-      <w:r>
-        <w:rPr>
-          <w:rFonts w:hint="eastAsia"/>
-        </w:rPr>
-        <w:t>二维码</w:t>
-      </w:r>
-    </w:p>
-    <w:p>
-      <w:pPr>
-        <w:pStyle w:val="3"/>
-        <w:bidi w:val="0"/>
-        <w:rPr>
-          <w:rFonts w:hint="eastAsia"/>
-        </w:rPr>
-      </w:pPr>
-      <w:r>
-        <w:rPr>
-          <w:rFonts w:hint="eastAsia"/>
-        </w:rPr>
-        <w:t>动态页面</w:t>
-      </w:r>
-    </w:p>
-    <w:p>
-      <w:pPr>
-        <w:pStyle w:val="3"/>
-        <w:bidi w:val="0"/>
-        <w:rPr>
-          <w:rFonts w:hint="eastAsia"/>
-        </w:rPr>
-      </w:pPr>
-      <w:r>
-        <w:rPr>
-          <w:rFonts w:hint="default"/>
-        </w:rPr>
-        <w:t>设置页面</w:t>
-      </w:r>
-    </w:p>
-    <w:p>
-      <w:pPr>
-        <w:rPr>
-          <w:rFonts w:hint="eastAsia"/>
-        </w:rPr>
-      </w:pPr>
-    </w:p>
-    <w:p>
-      <w:pPr>
-        <w:rPr>
-          <w:rFonts w:hint="eastAsia"/>
-        </w:rPr>
-      </w:pPr>
-    </w:p>
-    <w:p>
-      <w:pPr>
-        <w:pStyle w:val="3"/>
-        <w:bidi w:val="0"/>
-        <w:rPr>
-          <w:rFonts w:hint="eastAsia"/>
-        </w:rPr>
-      </w:pPr>
-      <w:r>
-        <w:rPr>
-          <w:rFonts w:hint="eastAsia"/>
-        </w:rPr>
-        <w:t>歌手页面</w:t>
-      </w:r>
-    </w:p>
-    <w:p>
-      <w:pPr>
-        <w:pStyle w:val="3"/>
-        <w:bidi w:val="0"/>
-        <w:rPr>
-          <w:rFonts w:hint="eastAsia"/>
-        </w:rPr>
-      </w:pPr>
-      <w:r>
-        <w:rPr>
-          <w:rFonts w:hint="eastAsia"/>
-        </w:rPr>
-        <w:t>用户页面</w:t>
-      </w:r>
-    </w:p>
-    <w:p>
-      <w:pPr>
-        <w:pStyle w:val="3"/>
-        <w:bidi w:val="0"/>
-        <w:rPr>
-          <w:rFonts w:hint="eastAsia"/>
-        </w:rPr>
-      </w:pPr>
-      <w:r>
-        <w:rPr>
-          <w:rFonts w:hint="eastAsia"/>
-        </w:rPr>
-        <w:t>MV页面</w:t>
-      </w:r>
-    </w:p>
-    <w:p>
-      <w:pPr>
-        <w:pStyle w:val="3"/>
-        <w:bidi w:val="0"/>
-        <w:rPr>
-          <w:rFonts w:hint="eastAsia"/>
-        </w:rPr>
-      </w:pPr>
-      <w:r>
-        <w:rPr>
-          <w:rFonts w:hint="eastAsia"/>
-        </w:rPr>
-        <w:t>专辑页面</w:t>
-      </w:r>
-    </w:p>
-    <w:p>
-      <w:pPr>
-        <w:pStyle w:val="3"/>
-        <w:bidi w:val="0"/>
-        <w:rPr>
-          <w:rFonts w:hint="eastAsia"/>
-        </w:rPr>
-      </w:pPr>
-      <w:r>
-        <w:rPr>
-          <w:rFonts w:hint="eastAsia"/>
-        </w:rPr>
-        <w:t>搜索页面</w:t>
-      </w:r>
     </w:p>
     <w:sectPr>
       <w:pgSz w:w="11906" w:h="16838"/>

--- a/仿网易云音乐.docx
+++ b/仿网易云音乐.docx
@@ -69,6 +69,42 @@
         <w:bidi w:val="0"/>
         <w:rPr>
           <w:rFonts w:hint="eastAsia"/>
+          <w:lang w:val="en-US" w:eastAsia="zh-CN"/>
+        </w:rPr>
+      </w:pPr>
+      <w:r>
+        <w:rPr>
+          <w:rFonts w:hint="eastAsia"/>
+          <w:lang w:val="en-US" w:eastAsia="zh-CN"/>
+        </w:rPr>
+        <w:t>首页</w:t>
+      </w:r>
+    </w:p>
+    <w:p>
+      <w:pPr>
+        <w:pStyle w:val="4"/>
+        <w:bidi w:val="0"/>
+        <w:rPr>
+          <w:rFonts w:hint="eastAsia"/>
+          <w:lang w:val="en-US" w:eastAsia="zh-CN"/>
+        </w:rPr>
+      </w:pPr>
+      <w:r>
+        <w:rPr>
+          <w:rFonts w:hint="eastAsia"/>
+          <w:lang w:val="en-US" w:eastAsia="zh-CN"/>
+        </w:rPr>
+        <w:t>最近播放</w:t>
+      </w:r>
+      <w:bookmarkStart w:id="0" w:name="_GoBack"/>
+      <w:bookmarkEnd w:id="0"/>
+    </w:p>
+    <w:p>
+      <w:pPr>
+        <w:pStyle w:val="4"/>
+        <w:bidi w:val="0"/>
+        <w:rPr>
+          <w:rFonts w:hint="eastAsia"/>
         </w:rPr>
       </w:pPr>
       <w:r>
@@ -95,6 +131,66 @@
     </w:p>
     <w:p>
       <w:pPr>
+        <w:pStyle w:val="4"/>
+        <w:bidi w:val="0"/>
+        <w:rPr>
+          <w:rFonts w:hint="eastAsia"/>
+        </w:rPr>
+      </w:pPr>
+      <w:r>
+        <w:rPr>
+          <w:rFonts w:hint="eastAsia"/>
+        </w:rPr>
+        <w:t>云盘</w:t>
+      </w:r>
+    </w:p>
+    <w:p>
+      <w:pPr>
+        <w:pStyle w:val="4"/>
+        <w:bidi w:val="0"/>
+        <w:rPr>
+          <w:rFonts w:hint="eastAsia"/>
+        </w:rPr>
+      </w:pPr>
+      <w:r>
+        <w:rPr>
+          <w:rFonts w:hint="eastAsia"/>
+        </w:rPr>
+        <w:t>已购单曲</w:t>
+      </w:r>
+    </w:p>
+    <w:p>
+      <w:pPr>
+        <w:pStyle w:val="4"/>
+        <w:bidi w:val="0"/>
+        <w:rPr>
+          <w:rFonts w:hint="eastAsia"/>
+        </w:rPr>
+      </w:pPr>
+      <w:r>
+        <w:rPr>
+          <w:rFonts w:hint="eastAsia"/>
+        </w:rPr>
+        <w:t>我的好友</w:t>
+      </w:r>
+    </w:p>
+    <w:p>
+      <w:pPr>
+        <w:pStyle w:val="4"/>
+        <w:bidi w:val="0"/>
+        <w:rPr>
+          <w:rFonts w:hint="eastAsia"/>
+        </w:rPr>
+      </w:pPr>
+      <w:r>
+        <w:rPr>
+          <w:rFonts w:hint="eastAsia"/>
+        </w:rPr>
+        <w:t>动态</w:t>
+      </w:r>
+    </w:p>
+    <w:p>
+      <w:pPr>
         <w:pStyle w:val="3"/>
         <w:bidi w:val="0"/>
         <w:rPr>
@@ -127,33 +223,10 @@
     </w:p>
     <w:p>
       <w:pPr>
-        <w:pStyle w:val="3"/>
-        <w:bidi w:val="0"/>
-        <w:rPr>
-          <w:rFonts w:hint="eastAsia"/>
-        </w:rPr>
-      </w:pPr>
-      <w:r>
-        <w:rPr>
-          <w:rFonts w:hint="eastAsia"/>
-        </w:rPr>
-        <w:t>动态页面</w:t>
-      </w:r>
-    </w:p>
-    <w:p>
-      <w:pPr>
-        <w:pStyle w:val="3"/>
-        <w:bidi w:val="0"/>
-        <w:rPr>
-          <w:rFonts w:hint="eastAsia"/>
-        </w:rPr>
-      </w:pPr>
-      <w:r>
-        <w:rPr>
-          <w:rFonts w:hint="default"/>
-        </w:rPr>
-        <w:t>设置页面</w:t>
-      </w:r>
+        <w:rPr>
+          <w:rFonts w:hint="eastAsia"/>
+        </w:rPr>
+      </w:pPr>
     </w:p>
     <w:p>
       <w:pPr>
@@ -316,8 +389,6 @@
           </wp:inline>
         </w:drawing>
       </w:r>
-      <w:bookmarkStart w:id="0" w:name="_GoBack"/>
-      <w:bookmarkEnd w:id="0"/>
     </w:p>
     <w:sectPr>
       <w:pgSz w:w="11906" w:h="16838"/>
